--- a/test/docx/golden/custom_style_reference.docx
+++ b/test/docx/golden/custom_style_reference.docx
@@ -91,7 +91,11 @@
         <w:t xml:space="preserve">text.</w:t>
       </w:r>
     </w:p>
-    <w:sectPr/>
+    <w:sectPr>
+      <w:footnotePr>
+        <w:numRestart w:val="eachSect"/>
+      </w:footnotePr>
+    </w:sectPr>
   </w:body>
 </w:document>
 </file>

--- a/test/docx/golden/custom_style_reference.docx
+++ b/test/docx/golden/custom_style_reference.docx
@@ -92,9 +92,9 @@
       </w:r>
     </w:p>
     <w:sectPr>
-      <w:footnotePr>
-        <w:numRestart w:val="eachSect"/>
-      </w:footnotePr>
+      <w:pgSz w:h="15840" w:w="12240"/>
+      <w:pgMar w:bottom="1440" w:footer="720" w:gutter="0" w:header="720" w:left="1440" w:right="1440" w:top="1440"/>
+      <w:cols w:space="720"/>
     </w:sectPr>
   </w:body>
 </w:document>
